--- a/Notes/AD11_Strongly Connected Components & Minimum Spanning Trees.docx
+++ b/Notes/AD11_Strongly Connected Components & Minimum Spanning Trees.docx
@@ -13,7 +13,7 @@
           <w:noProof/>
         </w:rPr>
         <w:drawing>
-          <wp:anchor distT="0" distB="0" distL="114300" distR="114300" simplePos="0" relativeHeight="251658240" behindDoc="0" locked="0" layoutInCell="1" allowOverlap="1" wp14:anchorId="2AA1A852">
+          <wp:anchor distT="0" distB="0" distL="114300" distR="114300" simplePos="0" relativeHeight="251658240" behindDoc="0" locked="0" layoutInCell="1" allowOverlap="1" wp14:anchorId="7C8FC998" wp14:editId="3335BB0A">
             <wp:simplePos x="0" y="0"/>
             <wp:positionH relativeFrom="margin">
               <wp:align>right</wp:align>
@@ -279,11 +279,366 @@
           <w:lang w:val="en-GB"/>
         </w:rPr>
       </w:pPr>
+      <w:r>
+        <w:rPr>
+          <w:b/>
+          <w:lang w:val="en-GB"/>
+        </w:rPr>
+        <w:t>MST Build Functions</w:t>
+      </w:r>
+    </w:p>
+    <w:p>
+      <w:pPr>
+        <w:rPr>
+          <w:lang w:val="en-GB"/>
+        </w:rPr>
+      </w:pPr>
+      <w:r>
+        <w:rPr>
+          <w:i/>
+          <w:lang w:val="en-GB"/>
+        </w:rPr>
+        <w:t>General</w:t>
+      </w:r>
+    </w:p>
+    <w:p>
+      <w:pPr>
+        <w:rPr>
+          <w:lang w:val="en-GB"/>
+        </w:rPr>
+      </w:pPr>
+      <w:r>
+        <w:rPr>
+          <w:noProof/>
+        </w:rPr>
+        <w:drawing>
+          <wp:inline distT="0" distB="0" distL="0" distR="0" wp14:anchorId="5F64CE24" wp14:editId="3945166B">
+            <wp:extent cx="2800000" cy="1171429"/>
+            <wp:effectExtent l="0" t="0" r="635" b="0"/>
+            <wp:docPr id="2" name="Picture 2"/>
+            <wp:cNvGraphicFramePr>
+              <a:graphicFrameLocks xmlns:a="http://schemas.openxmlformats.org/drawingml/2006/main" noChangeAspect="1"/>
+            </wp:cNvGraphicFramePr>
+            <a:graphic xmlns:a="http://schemas.openxmlformats.org/drawingml/2006/main">
+              <a:graphicData uri="http://schemas.openxmlformats.org/drawingml/2006/picture">
+                <pic:pic xmlns:pic="http://schemas.openxmlformats.org/drawingml/2006/picture">
+                  <pic:nvPicPr>
+                    <pic:cNvPr id="1" name=""/>
+                    <pic:cNvPicPr/>
+                  </pic:nvPicPr>
+                  <pic:blipFill>
+                    <a:blip r:embed="rId7"/>
+                    <a:stretch>
+                      <a:fillRect/>
+                    </a:stretch>
+                  </pic:blipFill>
+                  <pic:spPr>
+                    <a:xfrm>
+                      <a:off x="0" y="0"/>
+                      <a:ext cx="2800000" cy="1171429"/>
+                    </a:xfrm>
+                    <a:prstGeom prst="rect">
+                      <a:avLst/>
+                    </a:prstGeom>
+                  </pic:spPr>
+                </pic:pic>
+              </a:graphicData>
+            </a:graphic>
+          </wp:inline>
+        </w:drawing>
+      </w:r>
+    </w:p>
+    <w:p>
+      <w:pPr>
+        <w:rPr>
+          <w:lang w:val="en-GB"/>
+        </w:rPr>
+      </w:pPr>
+    </w:p>
+    <w:p>
+      <w:pPr>
+        <w:rPr>
+          <w:i/>
+          <w:lang w:val="en-GB"/>
+        </w:rPr>
+      </w:pPr>
+      <w:r>
+        <w:rPr>
+          <w:i/>
+          <w:lang w:val="en-GB"/>
+        </w:rPr>
+        <w:br w:type="page"/>
+      </w:r>
+    </w:p>
+    <w:p>
+      <w:pPr>
+        <w:rPr>
+          <w:i/>
+          <w:lang w:val="en-GB"/>
+        </w:rPr>
+      </w:pPr>
+      <w:r>
+        <w:rPr>
+          <w:i/>
+          <w:lang w:val="en-GB"/>
+        </w:rPr>
+        <w:lastRenderedPageBreak/>
+        <w:t>Kruskal</w:t>
+      </w:r>
+    </w:p>
+    <w:p>
+      <w:pPr>
+        <w:rPr>
+          <w:lang w:val="en-GB"/>
+        </w:rPr>
+      </w:pPr>
+      <w:r>
+        <w:rPr>
+          <w:noProof/>
+        </w:rPr>
+        <w:drawing>
+          <wp:inline distT="0" distB="0" distL="0" distR="0" wp14:anchorId="27E33481" wp14:editId="526206DD">
+            <wp:extent cx="4514286" cy="1866667"/>
+            <wp:effectExtent l="0" t="0" r="635" b="635"/>
+            <wp:docPr id="3" name="Picture 3"/>
+            <wp:cNvGraphicFramePr>
+              <a:graphicFrameLocks xmlns:a="http://schemas.openxmlformats.org/drawingml/2006/main" noChangeAspect="1"/>
+            </wp:cNvGraphicFramePr>
+            <a:graphic xmlns:a="http://schemas.openxmlformats.org/drawingml/2006/main">
+              <a:graphicData uri="http://schemas.openxmlformats.org/drawingml/2006/picture">
+                <pic:pic xmlns:pic="http://schemas.openxmlformats.org/drawingml/2006/picture">
+                  <pic:nvPicPr>
+                    <pic:cNvPr id="1" name=""/>
+                    <pic:cNvPicPr/>
+                  </pic:nvPicPr>
+                  <pic:blipFill>
+                    <a:blip r:embed="rId8"/>
+                    <a:stretch>
+                      <a:fillRect/>
+                    </a:stretch>
+                  </pic:blipFill>
+                  <pic:spPr>
+                    <a:xfrm>
+                      <a:off x="0" y="0"/>
+                      <a:ext cx="4514286" cy="1866667"/>
+                    </a:xfrm>
+                    <a:prstGeom prst="rect">
+                      <a:avLst/>
+                    </a:prstGeom>
+                  </pic:spPr>
+                </pic:pic>
+              </a:graphicData>
+            </a:graphic>
+          </wp:inline>
+        </w:drawing>
+      </w:r>
+    </w:p>
+    <w:p>
+      <w:pPr>
+        <w:rPr>
+          <w:lang w:val="en-GB"/>
+        </w:rPr>
+      </w:pPr>
+      <w:r>
+        <w:rPr>
+          <w:lang w:val="en-GB"/>
+        </w:rPr>
+        <w:t xml:space="preserve">FIND-SET(x) finds whichever set a vertex is part </w:t>
+      </w:r>
+      <w:proofErr w:type="gramStart"/>
+      <w:r>
+        <w:rPr>
+          <w:lang w:val="en-GB"/>
+        </w:rPr>
+        <w:t>of, and</w:t>
+      </w:r>
+      <w:proofErr w:type="gramEnd"/>
+      <w:r>
+        <w:rPr>
+          <w:lang w:val="en-GB"/>
+        </w:rPr>
+        <w:t xml:space="preserve"> returns an identifier for that set. In the above function, it is used to check if two vertices of an edge are part of the same set, where a set represents a single tree.</w:t>
+      </w:r>
+    </w:p>
+    <w:p>
+      <w:pPr>
+        <w:rPr>
+          <w:lang w:val="en-GB"/>
+        </w:rPr>
+      </w:pPr>
+      <w:r>
+        <w:rPr>
+          <w:noProof/>
+        </w:rPr>
+        <w:drawing>
+          <wp:anchor distT="0" distB="0" distL="114300" distR="114300" simplePos="0" relativeHeight="251660288" behindDoc="0" locked="0" layoutInCell="1" allowOverlap="1" wp14:anchorId="27C824AA" wp14:editId="0C5ADA0B">
+            <wp:simplePos x="0" y="0"/>
+            <wp:positionH relativeFrom="margin">
+              <wp:align>left</wp:align>
+            </wp:positionH>
+            <wp:positionV relativeFrom="paragraph">
+              <wp:posOffset>262255</wp:posOffset>
+            </wp:positionV>
+            <wp:extent cx="2871990" cy="2486025"/>
+            <wp:effectExtent l="0" t="0" r="5080" b="0"/>
+            <wp:wrapSquare wrapText="bothSides"/>
+            <wp:docPr id="4" name="Picture 4"/>
+            <wp:cNvGraphicFramePr>
+              <a:graphicFrameLocks xmlns:a="http://schemas.openxmlformats.org/drawingml/2006/main" noChangeAspect="1"/>
+            </wp:cNvGraphicFramePr>
+            <a:graphic xmlns:a="http://schemas.openxmlformats.org/drawingml/2006/main">
+              <a:graphicData uri="http://schemas.openxmlformats.org/drawingml/2006/picture">
+                <pic:pic xmlns:pic="http://schemas.openxmlformats.org/drawingml/2006/picture">
+                  <pic:nvPicPr>
+                    <pic:cNvPr id="1" name=""/>
+                    <pic:cNvPicPr/>
+                  </pic:nvPicPr>
+                  <pic:blipFill>
+                    <a:blip r:embed="rId9">
+                      <a:extLst>
+                        <a:ext uri="{28A0092B-C50C-407E-A947-70E740481C1C}">
+                          <a14:useLocalDpi xmlns:a14="http://schemas.microsoft.com/office/drawing/2010/main" val="0"/>
+                        </a:ext>
+                      </a:extLst>
+                    </a:blip>
+                    <a:stretch>
+                      <a:fillRect/>
+                    </a:stretch>
+                  </pic:blipFill>
+                  <pic:spPr>
+                    <a:xfrm>
+                      <a:off x="0" y="0"/>
+                      <a:ext cx="2871990" cy="2486025"/>
+                    </a:xfrm>
+                    <a:prstGeom prst="rect">
+                      <a:avLst/>
+                    </a:prstGeom>
+                  </pic:spPr>
+                </pic:pic>
+              </a:graphicData>
+            </a:graphic>
+            <wp14:sizeRelH relativeFrom="page">
+              <wp14:pctWidth>0</wp14:pctWidth>
+            </wp14:sizeRelH>
+            <wp14:sizeRelV relativeFrom="page">
+              <wp14:pctHeight>0</wp14:pctHeight>
+            </wp14:sizeRelV>
+          </wp:anchor>
+        </w:drawing>
+      </w:r>
+      <w:r>
+        <w:rPr>
+          <w:lang w:val="en-GB"/>
+        </w:rPr>
+        <w:t>Below is an example of how the algorithm is run, just for reference:</w:t>
+      </w:r>
+    </w:p>
+    <w:p>
+      <w:pPr>
+        <w:rPr>
+          <w:lang w:val="en-GB"/>
+        </w:rPr>
+      </w:pPr>
+      <w:r>
+        <w:rPr>
+          <w:noProof/>
+        </w:rPr>
+        <w:drawing>
+          <wp:anchor distT="0" distB="0" distL="114300" distR="114300" simplePos="0" relativeHeight="251659264" behindDoc="0" locked="0" layoutInCell="1" allowOverlap="1" wp14:anchorId="56FE99DC" wp14:editId="294E49CA">
+            <wp:simplePos x="0" y="0"/>
+            <wp:positionH relativeFrom="margin">
+              <wp:align>right</wp:align>
+            </wp:positionH>
+            <wp:positionV relativeFrom="paragraph">
+              <wp:posOffset>5080</wp:posOffset>
+            </wp:positionV>
+            <wp:extent cx="2814320" cy="1800225"/>
+            <wp:effectExtent l="0" t="0" r="5080" b="9525"/>
+            <wp:wrapSquare wrapText="bothSides"/>
+            <wp:docPr id="5" name="Picture 5"/>
+            <wp:cNvGraphicFramePr>
+              <a:graphicFrameLocks xmlns:a="http://schemas.openxmlformats.org/drawingml/2006/main" noChangeAspect="1"/>
+            </wp:cNvGraphicFramePr>
+            <a:graphic xmlns:a="http://schemas.openxmlformats.org/drawingml/2006/main">
+              <a:graphicData uri="http://schemas.openxmlformats.org/drawingml/2006/picture">
+                <pic:pic xmlns:pic="http://schemas.openxmlformats.org/drawingml/2006/picture">
+                  <pic:nvPicPr>
+                    <pic:cNvPr id="1" name=""/>
+                    <pic:cNvPicPr/>
+                  </pic:nvPicPr>
+                  <pic:blipFill>
+                    <a:blip r:embed="rId10">
+                      <a:extLst>
+                        <a:ext uri="{28A0092B-C50C-407E-A947-70E740481C1C}">
+                          <a14:useLocalDpi xmlns:a14="http://schemas.microsoft.com/office/drawing/2010/main" val="0"/>
+                        </a:ext>
+                      </a:extLst>
+                    </a:blip>
+                    <a:stretch>
+                      <a:fillRect/>
+                    </a:stretch>
+                  </pic:blipFill>
+                  <pic:spPr>
+                    <a:xfrm>
+                      <a:off x="0" y="0"/>
+                      <a:ext cx="2814320" cy="1800225"/>
+                    </a:xfrm>
+                    <a:prstGeom prst="rect">
+                      <a:avLst/>
+                    </a:prstGeom>
+                  </pic:spPr>
+                </pic:pic>
+              </a:graphicData>
+            </a:graphic>
+            <wp14:sizeRelH relativeFrom="page">
+              <wp14:pctWidth>0</wp14:pctWidth>
+            </wp14:sizeRelH>
+            <wp14:sizeRelV relativeFrom="page">
+              <wp14:pctHeight>0</wp14:pctHeight>
+            </wp14:sizeRelV>
+          </wp:anchor>
+        </w:drawing>
+      </w:r>
+    </w:p>
+    <w:p>
+      <w:pPr>
+        <w:rPr>
+          <w:lang w:val="en-GB"/>
+        </w:rPr>
+      </w:pPr>
+    </w:p>
+    <w:p>
+      <w:pPr>
+        <w:rPr>
+          <w:lang w:val="en-GB"/>
+        </w:rPr>
+      </w:pPr>
+    </w:p>
+    <w:p>
+      <w:pPr>
+        <w:rPr>
+          <w:lang w:val="en-GB"/>
+        </w:rPr>
+      </w:pPr>
+    </w:p>
+    <w:p>
+      <w:pPr>
+        <w:rPr>
+          <w:lang w:val="en-GB"/>
+        </w:rPr>
+      </w:pPr>
+      <w:r>
+        <w:rPr>
+          <w:i/>
+          <w:lang w:val="en-GB"/>
+        </w:rPr>
+        <w:t>Note: Maybe investigate Prim’s algorithm for MST?</w:t>
+      </w:r>
       <w:bookmarkStart w:id="0" w:name="_GoBack"/>
       <w:bookmarkEnd w:id="0"/>
     </w:p>
     <w:sectPr>
-      <w:headerReference w:type="default" r:id="rId7"/>
+      <w:headerReference w:type="default" r:id="rId11"/>
       <w:pgSz w:w="11906" w:h="16838"/>
       <w:pgMar w:top="1440" w:right="1440" w:bottom="1440" w:left="1440" w:header="708" w:footer="708" w:gutter="0"/>
       <w:cols w:space="708"/>
@@ -368,14 +723,14 @@
       <w:rPr>
         <w:rFonts w:ascii="Times New Roman" w:eastAsia="Times New Roman" w:hAnsi="Times New Roman" w:cstheme="minorHAnsi"/>
         <w:bCs/>
-        <w:lang w:val="en-DK" w:eastAsia="en-DK"/>
+        <w:lang/>
       </w:rPr>
     </w:pPr>
     <w:r>
       <w:rPr>
         <w:rFonts w:eastAsia="Times New Roman" w:cstheme="minorHAnsi"/>
         <w:bCs/>
-        <w:lang w:val="en-DK" w:eastAsia="en-DK"/>
+        <w:lang/>
       </w:rPr>
       <w:t>Strongly Connected Components and Minimum Spanning Trees</w:t>
     </w:r>
@@ -388,14 +743,14 @@
       <w:rPr>
         <w:rFonts w:ascii="Times New Roman" w:eastAsia="Times New Roman" w:hAnsi="Times New Roman" w:cstheme="minorHAnsi"/>
         <w:bCs/>
-        <w:lang w:val="en-GB" w:eastAsia="en-DK"/>
+        <w:lang w:val="en-GB"/>
       </w:rPr>
     </w:pPr>
     <w:r>
       <w:rPr>
         <w:rFonts w:ascii="Times New Roman" w:eastAsia="Times New Roman" w:hAnsi="Times New Roman" w:cstheme="minorHAnsi"/>
         <w:bCs/>
-        <w:lang w:val="en-GB" w:eastAsia="en-DK"/>
+        <w:lang w:val="en-GB"/>
       </w:rPr>
       <w:t>15/11/2018</w:t>
     </w:r>
@@ -420,7 +775,7 @@
         <w:rFonts w:asciiTheme="minorHAnsi" w:eastAsiaTheme="minorHAnsi" w:hAnsiTheme="minorHAnsi" w:cstheme="minorBidi"/>
         <w:sz w:val="22"/>
         <w:szCs w:val="22"/>
-        <w:lang w:val="en-DK" w:eastAsia="en-US" w:bidi="ar-SA"/>
+        <w:lang w:eastAsia="en-US" w:bidi="ar-SA"/>
       </w:rPr>
     </w:rPrDefault>
     <w:pPrDefault>
@@ -827,7 +1182,7 @@
       <w:bCs/>
       <w:sz w:val="27"/>
       <w:szCs w:val="27"/>
-      <w:lang w:val="en-DK" w:eastAsia="en-DK"/>
+      <w:lang/>
     </w:rPr>
   </w:style>
   <w:style w:type="character" w:default="1" w:styleId="DefaultParagraphFont">
@@ -913,7 +1268,7 @@
       <w:bCs/>
       <w:sz w:val="27"/>
       <w:szCs w:val="27"/>
-      <w:lang w:val="en-DK" w:eastAsia="en-DK"/>
+      <w:lang/>
     </w:rPr>
   </w:style>
   <w:style w:type="character" w:styleId="PlaceholderText">
